--- a/Documents/Final year project report-JK.docx
+++ b/Documents/Final year project report-JK.docx
@@ -160,6 +160,15 @@
     </w:p>
     <w:sdt>
       <w:sdtPr>
+        <w:rPr>
+          <w:rFonts w:asciiTheme="minorHAnsi" w:eastAsiaTheme="minorEastAsia" w:hAnsiTheme="minorHAnsi" w:cstheme="minorBidi"/>
+          <w:b w:val="0"/>
+          <w:bCs w:val="0"/>
+          <w:smallCaps w:val="0"/>
+          <w:color w:val="auto"/>
+          <w:sz w:val="22"/>
+          <w:szCs w:val="22"/>
+        </w:rPr>
         <w:id w:val="148870369"/>
         <w:docPartObj>
           <w:docPartGallery w:val="Table of Contents"/>
@@ -168,12 +177,7 @@
       </w:sdtPr>
       <w:sdtEndPr>
         <w:rPr>
-          <w:rFonts w:asciiTheme="minorHAnsi" w:eastAsiaTheme="minorEastAsia" w:hAnsiTheme="minorHAnsi" w:cstheme="minorBidi"/>
-          <w:smallCaps w:val="0"/>
           <w:noProof/>
-          <w:color w:val="auto"/>
-          <w:sz w:val="22"/>
-          <w:szCs w:val="22"/>
         </w:rPr>
       </w:sdtEndPr>
       <w:sdtContent>
@@ -3431,6 +3435,7 @@
       <w:r>
         <w:rPr>
           <w:noProof/>
+          <w:lang w:eastAsia="en-GB"/>
         </w:rPr>
         <mc:AlternateContent>
           <mc:Choice Requires="wps">
@@ -3478,24 +3483,14 @@
                             <w:r>
                               <w:t xml:space="preserve">Figure </w:t>
                             </w:r>
-                            <w:r>
-                              <w:fldChar w:fldCharType="begin"/>
-                            </w:r>
-                            <w:r>
-                              <w:instrText xml:space="preserve"> SEQ Figure \* ARABIC </w:instrText>
-                            </w:r>
-                            <w:r>
-                              <w:fldChar w:fldCharType="separate"/>
-                            </w:r>
-                            <w:r>
-                              <w:rPr>
-                                <w:noProof/>
-                              </w:rPr>
-                              <w:t>1</w:t>
-                            </w:r>
-                            <w:r>
-                              <w:fldChar w:fldCharType="end"/>
-                            </w:r>
+                            <w:fldSimple w:instr=" SEQ Figure \* ARABIC ">
+                              <w:r>
+                                <w:rPr>
+                                  <w:noProof/>
+                                </w:rPr>
+                                <w:t>1</w:t>
+                              </w:r>
+                            </w:fldSimple>
                             <w:r>
                               <w:t xml:space="preserve"> </w:t>
                             </w:r>
@@ -3546,24 +3541,14 @@
                       <w:r>
                         <w:t xml:space="preserve">Figure </w:t>
                       </w:r>
-                      <w:r>
-                        <w:fldChar w:fldCharType="begin"/>
-                      </w:r>
-                      <w:r>
-                        <w:instrText xml:space="preserve"> SEQ Figure \* ARABIC </w:instrText>
-                      </w:r>
-                      <w:r>
-                        <w:fldChar w:fldCharType="separate"/>
-                      </w:r>
-                      <w:r>
-                        <w:rPr>
-                          <w:noProof/>
-                        </w:rPr>
-                        <w:t>1</w:t>
-                      </w:r>
-                      <w:r>
-                        <w:fldChar w:fldCharType="end"/>
-                      </w:r>
+                      <w:fldSimple w:instr=" SEQ Figure \* ARABIC ">
+                        <w:r>
+                          <w:rPr>
+                            <w:noProof/>
+                          </w:rPr>
+                          <w:t>1</w:t>
+                        </w:r>
+                      </w:fldSimple>
                       <w:r>
                         <w:t xml:space="preserve"> </w:t>
                       </w:r>
@@ -3640,6 +3625,7 @@
       <w:r>
         <w:rPr>
           <w:noProof/>
+          <w:lang w:eastAsia="en-GB"/>
         </w:rPr>
         <mc:AlternateContent>
           <mc:Choice Requires="wps">
@@ -3686,24 +3672,14 @@
                             <w:r>
                               <w:t xml:space="preserve">Figure </w:t>
                             </w:r>
-                            <w:r>
-                              <w:fldChar w:fldCharType="begin"/>
-                            </w:r>
-                            <w:r>
-                              <w:instrText xml:space="preserve"> SEQ Figure \* ARABIC </w:instrText>
-                            </w:r>
-                            <w:r>
-                              <w:fldChar w:fldCharType="separate"/>
-                            </w:r>
-                            <w:r>
-                              <w:rPr>
-                                <w:noProof/>
-                              </w:rPr>
-                              <w:t>2</w:t>
-                            </w:r>
-                            <w:r>
-                              <w:fldChar w:fldCharType="end"/>
-                            </w:r>
+                            <w:fldSimple w:instr=" SEQ Figure \* ARABIC ">
+                              <w:r>
+                                <w:rPr>
+                                  <w:noProof/>
+                                </w:rPr>
+                                <w:t>2</w:t>
+                              </w:r>
+                            </w:fldSimple>
                             <w:r>
                               <w:t xml:space="preserve"> </w:t>
                             </w:r>
@@ -3769,24 +3745,14 @@
                       <w:r>
                         <w:t xml:space="preserve">Figure </w:t>
                       </w:r>
-                      <w:r>
-                        <w:fldChar w:fldCharType="begin"/>
-                      </w:r>
-                      <w:r>
-                        <w:instrText xml:space="preserve"> SEQ Figure \* ARABIC </w:instrText>
-                      </w:r>
-                      <w:r>
-                        <w:fldChar w:fldCharType="separate"/>
-                      </w:r>
-                      <w:r>
-                        <w:rPr>
-                          <w:noProof/>
-                        </w:rPr>
-                        <w:t>2</w:t>
-                      </w:r>
-                      <w:r>
-                        <w:fldChar w:fldCharType="end"/>
-                      </w:r>
+                      <w:fldSimple w:instr=" SEQ Figure \* ARABIC ">
+                        <w:r>
+                          <w:rPr>
+                            <w:noProof/>
+                          </w:rPr>
+                          <w:t>2</w:t>
+                        </w:r>
+                      </w:fldSimple>
                       <w:r>
                         <w:t xml:space="preserve"> </w:t>
                       </w:r>
@@ -4639,6 +4605,7 @@
       <w:r>
         <w:rPr>
           <w:noProof/>
+          <w:lang w:eastAsia="en-GB"/>
         </w:rPr>
         <mc:AlternateContent>
           <mc:Choice Requires="wps">
@@ -4679,24 +4646,14 @@
                             <w:r>
                               <w:t xml:space="preserve">Figure </w:t>
                             </w:r>
-                            <w:r>
-                              <w:fldChar w:fldCharType="begin"/>
-                            </w:r>
-                            <w:r>
-                              <w:instrText xml:space="preserve"> SEQ Figure \* ARABIC </w:instrText>
-                            </w:r>
-                            <w:r>
-                              <w:fldChar w:fldCharType="separate"/>
-                            </w:r>
-                            <w:r>
-                              <w:rPr>
-                                <w:noProof/>
-                              </w:rPr>
-                              <w:t>5</w:t>
-                            </w:r>
-                            <w:r>
-                              <w:fldChar w:fldCharType="end"/>
-                            </w:r>
+                            <w:fldSimple w:instr=" SEQ Figure \* ARABIC ">
+                              <w:r>
+                                <w:rPr>
+                                  <w:noProof/>
+                                </w:rPr>
+                                <w:t>5</w:t>
+                              </w:r>
+                            </w:fldSimple>
                             <w:r>
                               <w:t xml:space="preserve"> </w:t>
                             </w:r>
@@ -4882,24 +4839,14 @@
                       <w:r>
                         <w:t xml:space="preserve">Figure </w:t>
                       </w:r>
-                      <w:r>
-                        <w:fldChar w:fldCharType="begin"/>
-                      </w:r>
-                      <w:r>
-                        <w:instrText xml:space="preserve"> SEQ Figure \* ARABIC </w:instrText>
-                      </w:r>
-                      <w:r>
-                        <w:fldChar w:fldCharType="separate"/>
-                      </w:r>
-                      <w:r>
-                        <w:rPr>
-                          <w:noProof/>
-                        </w:rPr>
-                        <w:t>5</w:t>
-                      </w:r>
-                      <w:r>
-                        <w:fldChar w:fldCharType="end"/>
-                      </w:r>
+                      <w:fldSimple w:instr=" SEQ Figure \* ARABIC ">
+                        <w:r>
+                          <w:rPr>
+                            <w:noProof/>
+                          </w:rPr>
+                          <w:t>5</w:t>
+                        </w:r>
+                      </w:fldSimple>
                       <w:r>
                         <w:t xml:space="preserve"> </w:t>
                       </w:r>
@@ -5122,6 +5069,7 @@
       <w:r>
         <w:rPr>
           <w:noProof/>
+          <w:lang w:eastAsia="en-GB"/>
         </w:rPr>
         <mc:AlternateContent>
           <mc:Choice Requires="wps">
@@ -5163,24 +5111,14 @@
                             <w:r>
                               <w:t xml:space="preserve">Figure </w:t>
                             </w:r>
-                            <w:r>
-                              <w:fldChar w:fldCharType="begin"/>
-                            </w:r>
-                            <w:r>
-                              <w:instrText xml:space="preserve"> SEQ Figure \* ARABIC </w:instrText>
-                            </w:r>
-                            <w:r>
-                              <w:fldChar w:fldCharType="separate"/>
-                            </w:r>
-                            <w:r>
-                              <w:rPr>
-                                <w:noProof/>
-                              </w:rPr>
-                              <w:t>3</w:t>
-                            </w:r>
-                            <w:r>
-                              <w:fldChar w:fldCharType="end"/>
-                            </w:r>
+                            <w:fldSimple w:instr=" SEQ Figure \* ARABIC ">
+                              <w:r>
+                                <w:rPr>
+                                  <w:noProof/>
+                                </w:rPr>
+                                <w:t>3</w:t>
+                              </w:r>
+                            </w:fldSimple>
                             <w:r>
                               <w:t xml:space="preserve"> </w:t>
                             </w:r>
@@ -5241,24 +5179,14 @@
                       <w:r>
                         <w:t xml:space="preserve">Figure </w:t>
                       </w:r>
-                      <w:r>
-                        <w:fldChar w:fldCharType="begin"/>
-                      </w:r>
-                      <w:r>
-                        <w:instrText xml:space="preserve"> SEQ Figure \* ARABIC </w:instrText>
-                      </w:r>
-                      <w:r>
-                        <w:fldChar w:fldCharType="separate"/>
-                      </w:r>
-                      <w:r>
-                        <w:rPr>
-                          <w:noProof/>
-                        </w:rPr>
-                        <w:t>3</w:t>
-                      </w:r>
-                      <w:r>
-                        <w:fldChar w:fldCharType="end"/>
-                      </w:r>
+                      <w:fldSimple w:instr=" SEQ Figure \* ARABIC ">
+                        <w:r>
+                          <w:rPr>
+                            <w:noProof/>
+                          </w:rPr>
+                          <w:t>3</w:t>
+                        </w:r>
+                      </w:fldSimple>
                       <w:r>
                         <w:t xml:space="preserve"> </w:t>
                       </w:r>
@@ -5977,6 +5905,7 @@
       <w:r>
         <w:rPr>
           <w:noProof/>
+          <w:lang w:eastAsia="en-GB"/>
         </w:rPr>
         <mc:AlternateContent>
           <mc:Choice Requires="wps">
@@ -6014,24 +5943,14 @@
                             <w:r>
                               <w:t xml:space="preserve">Figure </w:t>
                             </w:r>
-                            <w:r>
-                              <w:fldChar w:fldCharType="begin"/>
-                            </w:r>
-                            <w:r>
-                              <w:instrText xml:space="preserve"> SEQ Figure \* ARABIC </w:instrText>
-                            </w:r>
-                            <w:r>
-                              <w:fldChar w:fldCharType="separate"/>
-                            </w:r>
-                            <w:r>
-                              <w:rPr>
-                                <w:noProof/>
-                              </w:rPr>
-                              <w:t>4</w:t>
-                            </w:r>
-                            <w:r>
-                              <w:fldChar w:fldCharType="end"/>
-                            </w:r>
+                            <w:fldSimple w:instr=" SEQ Figure \* ARABIC ">
+                              <w:r>
+                                <w:rPr>
+                                  <w:noProof/>
+                                </w:rPr>
+                                <w:t>4</w:t>
+                              </w:r>
+                            </w:fldSimple>
                             <w:r>
                               <w:t xml:space="preserve"> </w:t>
                             </w:r>
@@ -6202,24 +6121,14 @@
                       <w:r>
                         <w:t xml:space="preserve">Figure </w:t>
                       </w:r>
-                      <w:r>
-                        <w:fldChar w:fldCharType="begin"/>
-                      </w:r>
-                      <w:r>
-                        <w:instrText xml:space="preserve"> SEQ Figure \* ARABIC </w:instrText>
-                      </w:r>
-                      <w:r>
-                        <w:fldChar w:fldCharType="separate"/>
-                      </w:r>
-                      <w:r>
-                        <w:rPr>
-                          <w:noProof/>
-                        </w:rPr>
-                        <w:t>4</w:t>
-                      </w:r>
-                      <w:r>
-                        <w:fldChar w:fldCharType="end"/>
-                      </w:r>
+                      <w:fldSimple w:instr=" SEQ Figure \* ARABIC ">
+                        <w:r>
+                          <w:rPr>
+                            <w:noProof/>
+                          </w:rPr>
+                          <w:t>4</w:t>
+                        </w:r>
+                      </w:fldSimple>
                       <w:r>
                         <w:t xml:space="preserve"> </w:t>
                       </w:r>
@@ -6430,6 +6339,7 @@
       <w:r>
         <w:rPr>
           <w:noProof/>
+          <w:lang w:eastAsia="en-GB"/>
         </w:rPr>
         <mc:AlternateContent>
           <mc:Choice Requires="wps">
@@ -6471,24 +6381,14 @@
                             <w:r>
                               <w:t xml:space="preserve">Figure </w:t>
                             </w:r>
-                            <w:r>
-                              <w:fldChar w:fldCharType="begin"/>
-                            </w:r>
-                            <w:r>
-                              <w:instrText xml:space="preserve"> SEQ Figure \* ARABIC </w:instrText>
-                            </w:r>
-                            <w:r>
-                              <w:fldChar w:fldCharType="separate"/>
-                            </w:r>
-                            <w:r>
-                              <w:rPr>
-                                <w:noProof/>
-                              </w:rPr>
-                              <w:t>6</w:t>
-                            </w:r>
-                            <w:r>
-                              <w:fldChar w:fldCharType="end"/>
-                            </w:r>
+                            <w:fldSimple w:instr=" SEQ Figure \* ARABIC ">
+                              <w:r>
+                                <w:rPr>
+                                  <w:noProof/>
+                                </w:rPr>
+                                <w:t>6</w:t>
+                              </w:r>
+                            </w:fldSimple>
                             <w:r>
                               <w:t xml:space="preserve"> </w:t>
                             </w:r>
@@ -6549,24 +6449,14 @@
                       <w:r>
                         <w:t xml:space="preserve">Figure </w:t>
                       </w:r>
-                      <w:r>
-                        <w:fldChar w:fldCharType="begin"/>
-                      </w:r>
-                      <w:r>
-                        <w:instrText xml:space="preserve"> SEQ Figure \* ARABIC </w:instrText>
-                      </w:r>
-                      <w:r>
-                        <w:fldChar w:fldCharType="separate"/>
-                      </w:r>
-                      <w:r>
-                        <w:rPr>
-                          <w:noProof/>
-                        </w:rPr>
-                        <w:t>6</w:t>
-                      </w:r>
-                      <w:r>
-                        <w:fldChar w:fldCharType="end"/>
-                      </w:r>
+                      <w:fldSimple w:instr=" SEQ Figure \* ARABIC ">
+                        <w:r>
+                          <w:rPr>
+                            <w:noProof/>
+                          </w:rPr>
+                          <w:t>6</w:t>
+                        </w:r>
+                      </w:fldSimple>
                       <w:r>
                         <w:t xml:space="preserve"> </w:t>
                       </w:r>
@@ -7431,6 +7321,7 @@
       <w:r>
         <w:rPr>
           <w:noProof/>
+          <w:lang w:eastAsia="en-GB"/>
         </w:rPr>
         <mc:AlternateContent>
           <mc:Choice Requires="wps">
@@ -7472,24 +7363,14 @@
                             <w:r>
                               <w:t xml:space="preserve">Figure </w:t>
                             </w:r>
-                            <w:r>
-                              <w:fldChar w:fldCharType="begin"/>
-                            </w:r>
-                            <w:r>
-                              <w:instrText xml:space="preserve"> SEQ Figure \* ARABIC </w:instrText>
-                            </w:r>
-                            <w:r>
-                              <w:fldChar w:fldCharType="separate"/>
-                            </w:r>
-                            <w:r>
-                              <w:rPr>
-                                <w:noProof/>
-                              </w:rPr>
-                              <w:t>8</w:t>
-                            </w:r>
-                            <w:r>
-                              <w:fldChar w:fldCharType="end"/>
-                            </w:r>
+                            <w:fldSimple w:instr=" SEQ Figure \* ARABIC ">
+                              <w:r>
+                                <w:rPr>
+                                  <w:noProof/>
+                                </w:rPr>
+                                <w:t>8</w:t>
+                              </w:r>
+                            </w:fldSimple>
                             <w:r>
                               <w:t xml:space="preserve"> </w:t>
                             </w:r>
@@ -7553,24 +7434,14 @@
                       <w:r>
                         <w:t xml:space="preserve">Figure </w:t>
                       </w:r>
-                      <w:r>
-                        <w:fldChar w:fldCharType="begin"/>
-                      </w:r>
-                      <w:r>
-                        <w:instrText xml:space="preserve"> SEQ Figure \* ARABIC </w:instrText>
-                      </w:r>
-                      <w:r>
-                        <w:fldChar w:fldCharType="separate"/>
-                      </w:r>
-                      <w:r>
-                        <w:rPr>
-                          <w:noProof/>
-                        </w:rPr>
-                        <w:t>8</w:t>
-                      </w:r>
-                      <w:r>
-                        <w:fldChar w:fldCharType="end"/>
-                      </w:r>
+                      <w:fldSimple w:instr=" SEQ Figure \* ARABIC ">
+                        <w:r>
+                          <w:rPr>
+                            <w:noProof/>
+                          </w:rPr>
+                          <w:t>8</w:t>
+                        </w:r>
+                      </w:fldSimple>
                       <w:r>
                         <w:t xml:space="preserve"> </w:t>
                       </w:r>
@@ -7621,7 +7492,7 @@
         <mc:AlternateContent>
           <mc:Choice Requires="wps">
             <w:drawing>
-              <wp:anchor distT="0" distB="0" distL="114300" distR="114300" simplePos="0" relativeHeight="251648000" behindDoc="0" locked="0" layoutInCell="1" allowOverlap="1" wp14:anchorId="176F059D" wp14:editId="411AA219">
+              <wp:anchor distT="0" distB="0" distL="114300" distR="114300" simplePos="0" relativeHeight="251648000" behindDoc="0" locked="0" layoutInCell="1" allowOverlap="1" wp14:anchorId="176F059D" wp14:editId="3D4BACAB">
                 <wp:simplePos x="0" y="0"/>
                 <wp:positionH relativeFrom="column">
                   <wp:posOffset>1190265</wp:posOffset>
@@ -7671,6 +7542,15 @@
                           <a:schemeClr val="lt1"/>
                         </a:fontRef>
                       </wps:style>
+                      <wps:txbx>
+                        <w:txbxContent>
+                          <w:p>
+                            <w:pPr>
+                              <w:jc w:val="center"/>
+                            </w:pPr>
+                          </w:p>
+                        </w:txbxContent>
+                      </wps:txbx>
                       <wps:bodyPr rot="0" spcFirstLastPara="0" vertOverflow="overflow" horzOverflow="overflow" vert="horz" wrap="square" lIns="91440" tIns="45720" rIns="91440" bIns="45720" numCol="1" spcCol="0" rtlCol="0" fromWordArt="0" anchor="ctr" anchorCtr="0" forceAA="0" compatLnSpc="1">
                         <a:prstTxWarp prst="textNoShape">
                           <a:avLst/>
@@ -7685,7 +7565,17 @@
           </mc:Choice>
           <mc:Fallback>
             <w:pict>
-              <v:rect w14:anchorId="19B6EFFA" id="Rectangle 31" o:spid="_x0000_s1026" style="position:absolute;margin-left:93.7pt;margin-top:12.15pt;width:27.85pt;height:19pt;z-index:251648000;visibility:visible;mso-wrap-style:square;mso-wrap-distance-left:9pt;mso-wrap-distance-top:0;mso-wrap-distance-right:9pt;mso-wrap-distance-bottom:0;mso-position-horizontal:absolute;mso-position-horizontal-relative:text;mso-position-vertical:absolute;mso-position-vertical-relative:text;v-text-anchor:middle" o:gfxdata="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" fillcolor="white [3212]" strokecolor="white [3212]" strokeweight="1pt"/>
+              <v:rect w14:anchorId="176F059D" id="Rectangle 31" o:spid="_x0000_s1033" style="position:absolute;margin-left:93.7pt;margin-top:12.15pt;width:27.85pt;height:19pt;z-index:251648000;visibility:visible;mso-wrap-style:square;mso-wrap-distance-left:9pt;mso-wrap-distance-top:0;mso-wrap-distance-right:9pt;mso-wrap-distance-bottom:0;mso-position-horizontal:absolute;mso-position-horizontal-relative:text;mso-position-vertical:absolute;mso-position-vertical-relative:text;v-text-anchor:middle" o:gfxdata="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" fillcolor="white [3212]" strokecolor="white [3212]" strokeweight="1pt">
+                <v:textbox>
+                  <w:txbxContent>
+                    <w:p>
+                      <w:pPr>
+                        <w:jc w:val="center"/>
+                      </w:pPr>
+                    </w:p>
+                  </w:txbxContent>
+                </v:textbox>
+              </v:rect>
             </w:pict>
           </mc:Fallback>
         </mc:AlternateContent>
@@ -8766,16 +8656,7 @@
               <w:color w:val="auto"/>
               <w:u w:val="none"/>
             </w:rPr>
-            <m:t>N=n+</m:t>
-          </m:r>
-          <m:r>
-            <w:rPr>
-              <w:rStyle w:val="Hyperlink"/>
-              <w:rFonts w:ascii="Cambria Math" w:hAnsi="Cambria Math" w:cstheme="minorHAnsi"/>
-              <w:color w:val="auto"/>
-              <w:u w:val="none"/>
-            </w:rPr>
-            <m:t>1</m:t>
+            <m:t>N=n+1</m:t>
           </m:r>
         </m:oMath>
       </m:oMathPara>
@@ -9115,6 +8996,7 @@
       <w:r>
         <w:rPr>
           <w:noProof/>
+          <w:lang w:eastAsia="en-GB"/>
         </w:rPr>
         <mc:AlternateContent>
           <mc:Choice Requires="wps">
@@ -9155,24 +9037,14 @@
                             <w:r>
                               <w:t xml:space="preserve">Figure </w:t>
                             </w:r>
-                            <w:r>
-                              <w:fldChar w:fldCharType="begin"/>
-                            </w:r>
-                            <w:r>
-                              <w:instrText xml:space="preserve"> SEQ Figure \* ARABIC </w:instrText>
-                            </w:r>
-                            <w:r>
-                              <w:fldChar w:fldCharType="separate"/>
-                            </w:r>
-                            <w:r>
-                              <w:rPr>
-                                <w:noProof/>
-                              </w:rPr>
-                              <w:t>7</w:t>
-                            </w:r>
-                            <w:r>
-                              <w:fldChar w:fldCharType="end"/>
-                            </w:r>
+                            <w:fldSimple w:instr=" SEQ Figure \* ARABIC ">
+                              <w:r>
+                                <w:rPr>
+                                  <w:noProof/>
+                                </w:rPr>
+                                <w:t>7</w:t>
+                              </w:r>
+                            </w:fldSimple>
                             <w:r>
                               <w:t xml:space="preserve"> </w:t>
                             </w:r>
@@ -9222,7 +9094,7 @@
           </mc:Choice>
           <mc:Fallback>
             <w:pict>
-              <v:shape w14:anchorId="562418B3" id="Text Box 71" o:spid="_x0000_s1033" type="#_x0000_t202" style="width:180pt;height:39pt;visibility:visible;mso-wrap-style:square;mso-left-percent:-10001;mso-top-percent:-10001;mso-position-horizontal:absolute;mso-position-horizontal-relative:char;mso-position-vertical:absolute;mso-position-vertical-relative:line;mso-left-percent:-10001;mso-top-percent:-10001;v-text-anchor:top" o:gfxdata="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" stroked="f">
+              <v:shape w14:anchorId="562418B3" id="Text Box 71" o:spid="_x0000_s1034" type="#_x0000_t202" style="width:180pt;height:39pt;visibility:visible;mso-wrap-style:square;mso-left-percent:-10001;mso-top-percent:-10001;mso-position-horizontal:absolute;mso-position-horizontal-relative:char;mso-position-vertical:absolute;mso-position-vertical-relative:line;mso-left-percent:-10001;mso-top-percent:-10001;v-text-anchor:top" o:gfxdata="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" stroked="f">
                 <v:textbox inset="0,0,0,0">
                   <w:txbxContent>
                     <w:p>
@@ -9235,24 +9107,14 @@
                       <w:r>
                         <w:t xml:space="preserve">Figure </w:t>
                       </w:r>
-                      <w:r>
-                        <w:fldChar w:fldCharType="begin"/>
-                      </w:r>
-                      <w:r>
-                        <w:instrText xml:space="preserve"> SEQ Figure \* ARABIC </w:instrText>
-                      </w:r>
-                      <w:r>
-                        <w:fldChar w:fldCharType="separate"/>
-                      </w:r>
-                      <w:r>
-                        <w:rPr>
-                          <w:noProof/>
-                        </w:rPr>
-                        <w:t>7</w:t>
-                      </w:r>
-                      <w:r>
-                        <w:fldChar w:fldCharType="end"/>
-                      </w:r>
+                      <w:fldSimple w:instr=" SEQ Figure \* ARABIC ">
+                        <w:r>
+                          <w:rPr>
+                            <w:noProof/>
+                          </w:rPr>
+                          <w:t>7</w:t>
+                        </w:r>
+                      </w:fldSimple>
                       <w:r>
                         <w:t xml:space="preserve"> </w:t>
                       </w:r>
@@ -9347,6 +9209,7 @@
       <w:r>
         <w:rPr>
           <w:noProof/>
+          <w:lang w:eastAsia="en-GB"/>
         </w:rPr>
         <mc:AlternateContent>
           <mc:Choice Requires="wps">
@@ -9388,24 +9251,14 @@
                             <w:r>
                               <w:t xml:space="preserve">Figure </w:t>
                             </w:r>
-                            <w:r>
-                              <w:fldChar w:fldCharType="begin"/>
-                            </w:r>
-                            <w:r>
-                              <w:instrText xml:space="preserve"> SEQ Figure \* ARABIC </w:instrText>
-                            </w:r>
-                            <w:r>
-                              <w:fldChar w:fldCharType="separate"/>
-                            </w:r>
-                            <w:r>
-                              <w:rPr>
-                                <w:noProof/>
-                              </w:rPr>
-                              <w:t>9</w:t>
-                            </w:r>
-                            <w:r>
-                              <w:fldChar w:fldCharType="end"/>
-                            </w:r>
+                            <w:fldSimple w:instr=" SEQ Figure \* ARABIC ">
+                              <w:r>
+                                <w:rPr>
+                                  <w:noProof/>
+                                </w:rPr>
+                                <w:t>9</w:t>
+                              </w:r>
+                            </w:fldSimple>
                             <w:r>
                               <w:t xml:space="preserve"> </w:t>
                             </w:r>
@@ -9429,7 +9282,7 @@
           </mc:Choice>
           <mc:Fallback>
             <w:pict>
-              <v:shape w14:anchorId="7D444E48" id="Text Box 72" o:spid="_x0000_s1034" type="#_x0000_t202" style="width:169.1pt;height:.05pt;visibility:visible;mso-wrap-style:square;mso-left-percent:-10001;mso-top-percent:-10001;mso-position-horizontal:absolute;mso-position-horizontal-relative:char;mso-position-vertical:absolute;mso-position-vertical-relative:line;mso-left-percent:-10001;mso-top-percent:-10001;v-text-anchor:top" o:gfxdata="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" stroked="f">
+              <v:shape w14:anchorId="7D444E48" id="Text Box 72" o:spid="_x0000_s1035" type="#_x0000_t202" style="width:169.1pt;height:.05pt;visibility:visible;mso-wrap-style:square;mso-left-percent:-10001;mso-top-percent:-10001;mso-position-horizontal:absolute;mso-position-horizontal-relative:char;mso-position-vertical:absolute;mso-position-vertical-relative:line;mso-left-percent:-10001;mso-top-percent:-10001;v-text-anchor:top" o:gfxdata="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" stroked="f">
                 <v:textbox style="mso-fit-shape-to-text:t" inset="0,0,0,0">
                   <w:txbxContent>
                     <w:p>
@@ -9443,24 +9296,14 @@
                       <w:r>
                         <w:t xml:space="preserve">Figure </w:t>
                       </w:r>
-                      <w:r>
-                        <w:fldChar w:fldCharType="begin"/>
-                      </w:r>
-                      <w:r>
-                        <w:instrText xml:space="preserve"> SEQ Figure \* ARABIC </w:instrText>
-                      </w:r>
-                      <w:r>
-                        <w:fldChar w:fldCharType="separate"/>
-                      </w:r>
-                      <w:r>
-                        <w:rPr>
-                          <w:noProof/>
-                        </w:rPr>
-                        <w:t>9</w:t>
-                      </w:r>
-                      <w:r>
-                        <w:fldChar w:fldCharType="end"/>
-                      </w:r>
+                      <w:fldSimple w:instr=" SEQ Figure \* ARABIC ">
+                        <w:r>
+                          <w:rPr>
+                            <w:noProof/>
+                          </w:rPr>
+                          <w:t>9</w:t>
+                        </w:r>
+                      </w:fldSimple>
                       <w:r>
                         <w:t xml:space="preserve"> </w:t>
                       </w:r>
@@ -9647,6 +9490,7 @@
       <w:r>
         <w:rPr>
           <w:noProof/>
+          <w:lang w:eastAsia="en-GB"/>
         </w:rPr>
         <mc:AlternateContent>
           <mc:Choice Requires="wps">
@@ -9687,24 +9531,14 @@
                             <w:r>
                               <w:t xml:space="preserve">Figure </w:t>
                             </w:r>
-                            <w:r>
-                              <w:fldChar w:fldCharType="begin"/>
-                            </w:r>
-                            <w:r>
-                              <w:instrText xml:space="preserve"> SEQ Figure \* ARABIC </w:instrText>
-                            </w:r>
-                            <w:r>
-                              <w:fldChar w:fldCharType="separate"/>
-                            </w:r>
-                            <w:r>
-                              <w:rPr>
-                                <w:noProof/>
-                              </w:rPr>
-                              <w:t>10</w:t>
-                            </w:r>
-                            <w:r>
-                              <w:fldChar w:fldCharType="end"/>
-                            </w:r>
+                            <w:fldSimple w:instr=" SEQ Figure \* ARABIC ">
+                              <w:r>
+                                <w:rPr>
+                                  <w:noProof/>
+                                </w:rPr>
+                                <w:t>10</w:t>
+                              </w:r>
+                            </w:fldSimple>
                             <w:r>
                               <w:t xml:space="preserve"> </w:t>
                             </w:r>
@@ -9728,7 +9562,7 @@
           </mc:Choice>
           <mc:Fallback>
             <w:pict>
-              <v:shape w14:anchorId="19726D72" id="Text Box 73" o:spid="_x0000_s1035" type="#_x0000_t202" style="width:152.85pt;height:.05pt;visibility:visible;mso-wrap-style:square;mso-left-percent:-10001;mso-top-percent:-10001;mso-position-horizontal:absolute;mso-position-horizontal-relative:char;mso-position-vertical:absolute;mso-position-vertical-relative:line;mso-left-percent:-10001;mso-top-percent:-10001;v-text-anchor:top" o:gfxdata="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" stroked="f">
+              <v:shape w14:anchorId="19726D72" id="Text Box 73" o:spid="_x0000_s1036" type="#_x0000_t202" style="width:152.85pt;height:.05pt;visibility:visible;mso-wrap-style:square;mso-left-percent:-10001;mso-top-percent:-10001;mso-position-horizontal:absolute;mso-position-horizontal-relative:char;mso-position-vertical:absolute;mso-position-vertical-relative:line;mso-left-percent:-10001;mso-top-percent:-10001;v-text-anchor:top" o:gfxdata="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" stroked="f">
                 <v:textbox style="mso-fit-shape-to-text:t" inset="0,0,0,0">
                   <w:txbxContent>
                     <w:p>
@@ -9741,24 +9575,14 @@
                       <w:r>
                         <w:t xml:space="preserve">Figure </w:t>
                       </w:r>
-                      <w:r>
-                        <w:fldChar w:fldCharType="begin"/>
-                      </w:r>
-                      <w:r>
-                        <w:instrText xml:space="preserve"> SEQ Figure \* ARABIC </w:instrText>
-                      </w:r>
-                      <w:r>
-                        <w:fldChar w:fldCharType="separate"/>
-                      </w:r>
-                      <w:r>
-                        <w:rPr>
-                          <w:noProof/>
-                        </w:rPr>
-                        <w:t>10</w:t>
-                      </w:r>
-                      <w:r>
-                        <w:fldChar w:fldCharType="end"/>
-                      </w:r>
+                      <w:fldSimple w:instr=" SEQ Figure \* ARABIC ">
+                        <w:r>
+                          <w:rPr>
+                            <w:noProof/>
+                          </w:rPr>
+                          <w:t>10</w:t>
+                        </w:r>
+                      </w:fldSimple>
                       <w:r>
                         <w:t xml:space="preserve"> </w:t>
                       </w:r>
@@ -10024,6 +9848,7 @@
       <w:r>
         <w:rPr>
           <w:noProof/>
+          <w:lang w:eastAsia="en-GB"/>
         </w:rPr>
         <mc:AlternateContent>
           <mc:Choice Requires="wps">
@@ -10065,24 +9890,14 @@
                             <w:r>
                               <w:t xml:space="preserve">Figure </w:t>
                             </w:r>
-                            <w:r>
-                              <w:fldChar w:fldCharType="begin"/>
-                            </w:r>
-                            <w:r>
-                              <w:instrText xml:space="preserve"> SEQ Figure \* ARABIC </w:instrText>
-                            </w:r>
-                            <w:r>
-                              <w:fldChar w:fldCharType="separate"/>
-                            </w:r>
-                            <w:r>
-                              <w:rPr>
-                                <w:noProof/>
-                              </w:rPr>
-                              <w:t>13</w:t>
-                            </w:r>
-                            <w:r>
-                              <w:fldChar w:fldCharType="end"/>
-                            </w:r>
+                            <w:fldSimple w:instr=" SEQ Figure \* ARABIC ">
+                              <w:r>
+                                <w:rPr>
+                                  <w:noProof/>
+                                </w:rPr>
+                                <w:t>13</w:t>
+                              </w:r>
+                            </w:fldSimple>
                             <w:r>
                               <w:t xml:space="preserve"> Hermite Curve</w:t>
                             </w:r>
@@ -10103,7 +9918,7 @@
           </mc:Choice>
           <mc:Fallback>
             <w:pict>
-              <v:shape w14:anchorId="4A72243D" id="Text Box 74" o:spid="_x0000_s1036" type="#_x0000_t202" style="width:150.35pt;height:.05pt;visibility:visible;mso-wrap-style:square;mso-left-percent:-10001;mso-top-percent:-10001;mso-position-horizontal:absolute;mso-position-horizontal-relative:char;mso-position-vertical:absolute;mso-position-vertical-relative:line;mso-left-percent:-10001;mso-top-percent:-10001;v-text-anchor:top" o:gfxdata="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" stroked="f">
+              <v:shape w14:anchorId="4A72243D" id="Text Box 74" o:spid="_x0000_s1037" type="#_x0000_t202" style="width:150.35pt;height:.05pt;visibility:visible;mso-wrap-style:square;mso-left-percent:-10001;mso-top-percent:-10001;mso-position-horizontal:absolute;mso-position-horizontal-relative:char;mso-position-vertical:absolute;mso-position-vertical-relative:line;mso-left-percent:-10001;mso-top-percent:-10001;v-text-anchor:top" o:gfxdata="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" stroked="f">
                 <v:textbox style="mso-fit-shape-to-text:t" inset="0,0,0,0">
                   <w:txbxContent>
                     <w:p>
@@ -10117,24 +9932,14 @@
                       <w:r>
                         <w:t xml:space="preserve">Figure </w:t>
                       </w:r>
-                      <w:r>
-                        <w:fldChar w:fldCharType="begin"/>
-                      </w:r>
-                      <w:r>
-                        <w:instrText xml:space="preserve"> SEQ Figure \* ARABIC </w:instrText>
-                      </w:r>
-                      <w:r>
-                        <w:fldChar w:fldCharType="separate"/>
-                      </w:r>
-                      <w:r>
-                        <w:rPr>
-                          <w:noProof/>
-                        </w:rPr>
-                        <w:t>13</w:t>
-                      </w:r>
-                      <w:r>
-                        <w:fldChar w:fldCharType="end"/>
-                      </w:r>
+                      <w:fldSimple w:instr=" SEQ Figure \* ARABIC ">
+                        <w:r>
+                          <w:rPr>
+                            <w:noProof/>
+                          </w:rPr>
+                          <w:t>13</w:t>
+                        </w:r>
+                      </w:fldSimple>
                       <w:r>
                         <w:t xml:space="preserve"> Hermite Curve</w:t>
                       </w:r>
@@ -10558,17 +10363,36 @@
           </mc:Choice>
           <mc:Fallback>
             <w:pict>
-              <v:group w14:anchorId="7DB7526F" id="Group 75" o:spid="_x0000_s1037" style="width:154.5pt;height:179.3pt;mso-position-horizontal-relative:char;mso-position-vertical-relative:line" coordsize="19621,22771" o:gfxdata="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">
-                <v:shape id="Picture 46" o:spid="_x0000_s1038" type="#_x0000_t75" style="position:absolute;left:571;top:13906;width:17405;height:8865;visibility:visible;mso-wrap-style:square" o:gfxdata="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">
+              <v:group w14:anchorId="7DB7526F" id="Group 75" o:spid="_x0000_s1038" style="width:154.5pt;height:179.3pt;mso-position-horizontal-relative:char;mso-position-vertical-relative:line" coordsize="19621,22771" o:gfxdata="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">
+                <v:shapetype id="_x0000_t75" coordsize="21600,21600" o:spt="75" o:preferrelative="t" path="m@4@5l@4@11@9@11@9@5xe" filled="f" stroked="f">
+                  <v:stroke joinstyle="miter"/>
+                  <v:formulas>
+                    <v:f eqn="if lineDrawn pixelLineWidth 0"/>
+                    <v:f eqn="sum @0 1 0"/>
+                    <v:f eqn="sum 0 0 @1"/>
+                    <v:f eqn="prod @2 1 2"/>
+                    <v:f eqn="prod @3 21600 pixelWidth"/>
+                    <v:f eqn="prod @3 21600 pixelHeight"/>
+                    <v:f eqn="sum @0 0 1"/>
+                    <v:f eqn="prod @6 1 2"/>
+                    <v:f eqn="prod @7 21600 pixelWidth"/>
+                    <v:f eqn="sum @8 21600 0"/>
+                    <v:f eqn="prod @7 21600 pixelHeight"/>
+                    <v:f eqn="sum @10 21600 0"/>
+                  </v:formulas>
+                  <v:path o:extrusionok="f" gradientshapeok="t" o:connecttype="rect"/>
+                  <o:lock v:ext="edit" aspectratio="t"/>
+                </v:shapetype>
+                <v:shape id="Picture 46" o:spid="_x0000_s1039" type="#_x0000_t75" style="position:absolute;left:571;top:13906;width:17405;height:8865;visibility:visible;mso-wrap-style:square" o:gfxdata="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">
                   <v:imagedata r:id="rId22" o:title=""/>
                   <v:path arrowok="t"/>
                 </v:shape>
-                <v:group id="Group 14" o:spid="_x0000_s1039" style="position:absolute;width:19621;height:12636" coordsize="19621,12642" o:gfxdata="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">
-                  <v:shape id="Picture 15" o:spid="_x0000_s1040" type="#_x0000_t75" style="position:absolute;top:477;width:19621;height:10572;visibility:visible;mso-wrap-style:square" o:gfxdata="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">
+                <v:group id="Group 14" o:spid="_x0000_s1040" style="position:absolute;width:19621;height:12636" coordsize="19621,12642" o:gfxdata="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">
+                  <v:shape id="Picture 15" o:spid="_x0000_s1041" type="#_x0000_t75" style="position:absolute;top:477;width:19621;height:10572;visibility:visible;mso-wrap-style:square" o:gfxdata="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">
                     <v:imagedata r:id="rId23" o:title=""/>
                     <v:path arrowok="t"/>
                   </v:shape>
-                  <v:shape id="Text Box 18" o:spid="_x0000_s1041" type="#_x0000_t202" style="position:absolute;left:1192;width:3578;height:2981;visibility:visible;mso-wrap-style:square;v-text-anchor:top" o:gfxdata="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" filled="f" stroked="f" strokeweight=".5pt">
+                  <v:shape id="Text Box 18" o:spid="_x0000_s1042" type="#_x0000_t202" style="position:absolute;left:1192;width:3578;height:2981;visibility:visible;mso-wrap-style:square;v-text-anchor:top" o:gfxdata="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" filled="f" stroked="f" strokeweight=".5pt">
                     <v:textbox>
                       <w:txbxContent>
                         <w:p>
@@ -10590,7 +10414,7 @@
                       </w:txbxContent>
                     </v:textbox>
                   </v:shape>
-                  <v:shape id="Text Box 42" o:spid="_x0000_s1042" type="#_x0000_t202" style="position:absolute;left:2782;top:4373;width:3579;height:2981;visibility:visible;mso-wrap-style:square;v-text-anchor:top" o:gfxdata="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" filled="f" stroked="f" strokeweight=".5pt">
+                  <v:shape id="Text Box 42" o:spid="_x0000_s1043" type="#_x0000_t202" style="position:absolute;left:2782;top:4373;width:3579;height:2981;visibility:visible;mso-wrap-style:square;v-text-anchor:top" o:gfxdata="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" filled="f" stroked="f" strokeweight=".5pt">
                     <v:textbox>
                       <w:txbxContent>
                         <w:p>
@@ -10612,7 +10436,7 @@
                       </w:txbxContent>
                     </v:textbox>
                   </v:shape>
-                  <v:shape id="Text Box 43" o:spid="_x0000_s1043" type="#_x0000_t202" style="position:absolute;left:13199;top:5883;width:3578;height:2982;visibility:visible;mso-wrap-style:square;v-text-anchor:top" o:gfxdata="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" filled="f" stroked="f" strokeweight=".5pt">
+                  <v:shape id="Text Box 43" o:spid="_x0000_s1044" type="#_x0000_t202" style="position:absolute;left:13199;top:5883;width:3578;height:2982;visibility:visible;mso-wrap-style:square;v-text-anchor:top" o:gfxdata="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" filled="f" stroked="f" strokeweight=".5pt">
                     <v:textbox>
                       <w:txbxContent>
                         <w:p>
@@ -10634,7 +10458,7 @@
                       </w:txbxContent>
                     </v:textbox>
                   </v:shape>
-                  <v:shape id="Text Box 44" o:spid="_x0000_s1044" type="#_x0000_t202" style="position:absolute;left:15385;top:3061;width:3578;height:2981;visibility:visible;mso-wrap-style:square;v-text-anchor:top" o:gfxdata="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" filled="f" stroked="f" strokeweight=".5pt">
+                  <v:shape id="Text Box 44" o:spid="_x0000_s1045" type="#_x0000_t202" style="position:absolute;left:15385;top:3061;width:3578;height:2981;visibility:visible;mso-wrap-style:square;v-text-anchor:top" o:gfxdata="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" filled="f" stroked="f" strokeweight=".5pt">
                     <v:textbox>
                       <w:txbxContent>
                         <w:p>
@@ -10656,7 +10480,7 @@
                       </w:txbxContent>
                     </v:textbox>
                   </v:shape>
-                  <v:shape id="Text Box 45" o:spid="_x0000_s1045" type="#_x0000_t202" style="position:absolute;left:7354;top:9660;width:4851;height:2982;visibility:visible;mso-wrap-style:square;v-text-anchor:top" o:gfxdata="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" filled="f" stroked="f" strokeweight=".5pt">
+                  <v:shape id="Text Box 45" o:spid="_x0000_s1046" type="#_x0000_t202" style="position:absolute;left:7354;top:9660;width:4851;height:2982;visibility:visible;mso-wrap-style:square;v-text-anchor:top" o:gfxdata="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" filled="f" stroked="f" strokeweight=".5pt">
                     <v:textbox>
                       <w:txbxContent>
                         <w:p>
@@ -10677,6 +10501,7 @@
       <w:r>
         <w:rPr>
           <w:noProof/>
+          <w:lang w:eastAsia="en-GB"/>
         </w:rPr>
         <mc:AlternateContent>
           <mc:Choice Requires="wps">
@@ -10718,24 +10543,14 @@
                             <w:r>
                               <w:t xml:space="preserve">Figure </w:t>
                             </w:r>
-                            <w:r>
-                              <w:fldChar w:fldCharType="begin"/>
-                            </w:r>
-                            <w:r>
-                              <w:instrText xml:space="preserve"> SEQ Figure \* ARABIC </w:instrText>
-                            </w:r>
-                            <w:r>
-                              <w:fldChar w:fldCharType="separate"/>
-                            </w:r>
-                            <w:r>
-                              <w:rPr>
-                                <w:noProof/>
-                              </w:rPr>
-                              <w:t>11</w:t>
-                            </w:r>
-                            <w:r>
-                              <w:fldChar w:fldCharType="end"/>
-                            </w:r>
+                            <w:fldSimple w:instr=" SEQ Figure \* ARABIC ">
+                              <w:r>
+                                <w:rPr>
+                                  <w:noProof/>
+                                </w:rPr>
+                                <w:t>11</w:t>
+                              </w:r>
+                            </w:fldSimple>
                             <w:r>
                               <w:t xml:space="preserve"> </w:t>
                             </w:r>
@@ -10759,7 +10574,7 @@
           </mc:Choice>
           <mc:Fallback>
             <w:pict>
-              <v:shape w14:anchorId="60CE5AA1" id="Text Box 76" o:spid="_x0000_s1046" type="#_x0000_t202" style="width:154.5pt;height:.05pt;visibility:visible;mso-wrap-style:square;mso-left-percent:-10001;mso-top-percent:-10001;mso-position-horizontal:absolute;mso-position-horizontal-relative:char;mso-position-vertical:absolute;mso-position-vertical-relative:line;mso-left-percent:-10001;mso-top-percent:-10001;v-text-anchor:top" o:gfxdata="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" stroked="f">
+              <v:shape w14:anchorId="60CE5AA1" id="Text Box 76" o:spid="_x0000_s1047" type="#_x0000_t202" style="width:154.5pt;height:.05pt;visibility:visible;mso-wrap-style:square;mso-left-percent:-10001;mso-top-percent:-10001;mso-position-horizontal:absolute;mso-position-horizontal-relative:char;mso-position-vertical:absolute;mso-position-vertical-relative:line;mso-left-percent:-10001;mso-top-percent:-10001;v-text-anchor:top" o:gfxdata="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" stroked="f">
                 <v:textbox style="mso-fit-shape-to-text:t" inset="0,0,0,0">
                   <w:txbxContent>
                     <w:p>
@@ -10773,24 +10588,14 @@
                       <w:r>
                         <w:t xml:space="preserve">Figure </w:t>
                       </w:r>
-                      <w:r>
-                        <w:fldChar w:fldCharType="begin"/>
-                      </w:r>
-                      <w:r>
-                        <w:instrText xml:space="preserve"> SEQ Figure \* ARABIC </w:instrText>
-                      </w:r>
-                      <w:r>
-                        <w:fldChar w:fldCharType="separate"/>
-                      </w:r>
-                      <w:r>
-                        <w:rPr>
-                          <w:noProof/>
-                        </w:rPr>
-                        <w:t>11</w:t>
-                      </w:r>
-                      <w:r>
-                        <w:fldChar w:fldCharType="end"/>
-                      </w:r>
+                      <w:fldSimple w:instr=" SEQ Figure \* ARABIC ">
+                        <w:r>
+                          <w:rPr>
+                            <w:noProof/>
+                          </w:rPr>
+                          <w:t>11</w:t>
+                        </w:r>
+                      </w:fldSimple>
                       <w:r>
                         <w:t xml:space="preserve"> </w:t>
                       </w:r>
@@ -10856,6 +10661,7 @@
       <w:r>
         <w:rPr>
           <w:noProof/>
+          <w:lang w:eastAsia="en-GB"/>
         </w:rPr>
         <mc:AlternateContent>
           <mc:Choice Requires="wps">
@@ -10896,24 +10702,14 @@
                             <w:r>
                               <w:t xml:space="preserve">Figure </w:t>
                             </w:r>
-                            <w:r>
-                              <w:fldChar w:fldCharType="begin"/>
-                            </w:r>
-                            <w:r>
-                              <w:instrText xml:space="preserve"> SEQ Figure \* ARABIC </w:instrText>
-                            </w:r>
-                            <w:r>
-                              <w:fldChar w:fldCharType="separate"/>
-                            </w:r>
-                            <w:r>
-                              <w:rPr>
-                                <w:noProof/>
-                              </w:rPr>
-                              <w:t>12</w:t>
-                            </w:r>
-                            <w:r>
-                              <w:fldChar w:fldCharType="end"/>
-                            </w:r>
+                            <w:fldSimple w:instr=" SEQ Figure \* ARABIC ">
+                              <w:r>
+                                <w:rPr>
+                                  <w:noProof/>
+                                </w:rPr>
+                                <w:t>12</w:t>
+                              </w:r>
+                            </w:fldSimple>
                             <w:r>
                               <w:t xml:space="preserve"> </w:t>
                             </w:r>
@@ -10940,7 +10736,7 @@
           </mc:Choice>
           <mc:Fallback>
             <w:pict>
-              <v:shape w14:anchorId="0BA0DB83" id="Text Box 78" o:spid="_x0000_s1047" type="#_x0000_t202" style="width:207.95pt;height:27.9pt;visibility:visible;mso-wrap-style:square;mso-left-percent:-10001;mso-top-percent:-10001;mso-position-horizontal:absolute;mso-position-horizontal-relative:char;mso-position-vertical:absolute;mso-position-vertical-relative:line;mso-left-percent:-10001;mso-top-percent:-10001;v-text-anchor:top" o:gfxdata="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" stroked="f">
+              <v:shape w14:anchorId="0BA0DB83" id="Text Box 78" o:spid="_x0000_s1048" type="#_x0000_t202" style="width:207.95pt;height:27.9pt;visibility:visible;mso-wrap-style:square;mso-left-percent:-10001;mso-top-percent:-10001;mso-position-horizontal:absolute;mso-position-horizontal-relative:char;mso-position-vertical:absolute;mso-position-vertical-relative:line;mso-left-percent:-10001;mso-top-percent:-10001;v-text-anchor:top" o:gfxdata="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" stroked="f">
                 <v:textbox inset="0,0,0,0">
                   <w:txbxContent>
                     <w:p>
@@ -10953,24 +10749,14 @@
                       <w:r>
                         <w:t xml:space="preserve">Figure </w:t>
                       </w:r>
-                      <w:r>
-                        <w:fldChar w:fldCharType="begin"/>
-                      </w:r>
-                      <w:r>
-                        <w:instrText xml:space="preserve"> SEQ Figure \* ARABIC </w:instrText>
-                      </w:r>
-                      <w:r>
-                        <w:fldChar w:fldCharType="separate"/>
-                      </w:r>
-                      <w:r>
-                        <w:rPr>
-                          <w:noProof/>
-                        </w:rPr>
-                        <w:t>12</w:t>
-                      </w:r>
-                      <w:r>
-                        <w:fldChar w:fldCharType="end"/>
-                      </w:r>
+                      <w:fldSimple w:instr=" SEQ Figure \* ARABIC ">
+                        <w:r>
+                          <w:rPr>
+                            <w:noProof/>
+                          </w:rPr>
+                          <w:t>12</w:t>
+                        </w:r>
+                      </w:fldSimple>
                       <w:r>
                         <w:t xml:space="preserve"> </w:t>
                       </w:r>
@@ -11203,6 +10989,7 @@
       <w:r>
         <w:rPr>
           <w:noProof/>
+          <w:lang w:eastAsia="en-GB"/>
         </w:rPr>
         <mc:AlternateContent>
           <mc:Choice Requires="wps">
@@ -11240,24 +11027,14 @@
                             <w:r>
                               <w:t xml:space="preserve">Figure </w:t>
                             </w:r>
-                            <w:r>
-                              <w:fldChar w:fldCharType="begin"/>
-                            </w:r>
-                            <w:r>
-                              <w:instrText xml:space="preserve"> SEQ Figure \* ARABIC </w:instrText>
-                            </w:r>
-                            <w:r>
-                              <w:fldChar w:fldCharType="separate"/>
-                            </w:r>
-                            <w:r>
-                              <w:rPr>
-                                <w:noProof/>
-                              </w:rPr>
-                              <w:t>16</w:t>
-                            </w:r>
-                            <w:r>
-                              <w:fldChar w:fldCharType="end"/>
-                            </w:r>
+                            <w:fldSimple w:instr=" SEQ Figure \* ARABIC ">
+                              <w:r>
+                                <w:rPr>
+                                  <w:noProof/>
+                                </w:rPr>
+                                <w:t>16</w:t>
+                              </w:r>
+                            </w:fldSimple>
                             <w:r>
                               <w:t xml:space="preserve"> First graph shows position, 2nd graphs shows velocity over time of the first graph</w:t>
                             </w:r>
@@ -11278,7 +11055,7 @@
           </mc:Choice>
           <mc:Fallback>
             <w:pict>
-              <v:shape w14:anchorId="650F3297" id="Text Box 79" o:spid="_x0000_s1048" type="#_x0000_t202" style="width:206.5pt;height:.05pt;visibility:visible;mso-wrap-style:square;mso-left-percent:-10001;mso-top-percent:-10001;mso-position-horizontal:absolute;mso-position-horizontal-relative:char;mso-position-vertical:absolute;mso-position-vertical-relative:line;mso-left-percent:-10001;mso-top-percent:-10001;v-text-anchor:top" o:gfxdata="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" stroked="f">
+              <v:shape w14:anchorId="650F3297" id="Text Box 79" o:spid="_x0000_s1049" type="#_x0000_t202" style="width:206.5pt;height:.05pt;visibility:visible;mso-wrap-style:square;mso-left-percent:-10001;mso-top-percent:-10001;mso-position-horizontal:absolute;mso-position-horizontal-relative:char;mso-position-vertical:absolute;mso-position-vertical-relative:line;mso-left-percent:-10001;mso-top-percent:-10001;v-text-anchor:top" o:gfxdata="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" stroked="f">
                 <v:textbox style="mso-fit-shape-to-text:t" inset="0,0,0,0">
                   <w:txbxContent>
                     <w:p>
@@ -11288,24 +11065,14 @@
                       <w:r>
                         <w:t xml:space="preserve">Figure </w:t>
                       </w:r>
-                      <w:r>
-                        <w:fldChar w:fldCharType="begin"/>
-                      </w:r>
-                      <w:r>
-                        <w:instrText xml:space="preserve"> SEQ Figure \* ARABIC </w:instrText>
-                      </w:r>
-                      <w:r>
-                        <w:fldChar w:fldCharType="separate"/>
-                      </w:r>
-                      <w:r>
-                        <w:rPr>
-                          <w:noProof/>
-                        </w:rPr>
-                        <w:t>16</w:t>
-                      </w:r>
-                      <w:r>
-                        <w:fldChar w:fldCharType="end"/>
-                      </w:r>
+                      <w:fldSimple w:instr=" SEQ Figure \* ARABIC ">
+                        <w:r>
+                          <w:rPr>
+                            <w:noProof/>
+                          </w:rPr>
+                          <w:t>16</w:t>
+                        </w:r>
+                      </w:fldSimple>
                       <w:r>
                         <w:t xml:space="preserve"> First graph shows position, 2nd graphs shows velocity over time of the first graph</w:t>
                       </w:r>
@@ -11552,6 +11319,7 @@
       <w:r>
         <w:rPr>
           <w:noProof/>
+          <w:lang w:eastAsia="en-GB"/>
         </w:rPr>
         <mc:AlternateContent>
           <mc:Choice Requires="wps">
@@ -11592,24 +11360,14 @@
                             <w:r>
                               <w:t xml:space="preserve">Figure </w:t>
                             </w:r>
-                            <w:r>
-                              <w:fldChar w:fldCharType="begin"/>
-                            </w:r>
-                            <w:r>
-                              <w:instrText xml:space="preserve"> SEQ Figure \* ARABIC </w:instrText>
-                            </w:r>
-                            <w:r>
-                              <w:fldChar w:fldCharType="separate"/>
-                            </w:r>
-                            <w:r>
-                              <w:rPr>
-                                <w:noProof/>
-                              </w:rPr>
-                              <w:t>15</w:t>
-                            </w:r>
-                            <w:r>
-                              <w:fldChar w:fldCharType="end"/>
-                            </w:r>
+                            <w:fldSimple w:instr=" SEQ Figure \* ARABIC ">
+                              <w:r>
+                                <w:rPr>
+                                  <w:noProof/>
+                                </w:rPr>
+                                <w:t>15</w:t>
+                              </w:r>
+                            </w:fldSimple>
                             <w:r>
                               <w:t xml:space="preserve"> </w:t>
                             </w:r>
@@ -11633,7 +11391,7 @@
           </mc:Choice>
           <mc:Fallback>
             <w:pict>
-              <v:shape w14:anchorId="52BB9E8E" id="Text Box 82" o:spid="_x0000_s1049" type="#_x0000_t202" style="width:192.5pt;height:.05pt;visibility:visible;mso-wrap-style:square;mso-left-percent:-10001;mso-top-percent:-10001;mso-position-horizontal:absolute;mso-position-horizontal-relative:char;mso-position-vertical:absolute;mso-position-vertical-relative:line;mso-left-percent:-10001;mso-top-percent:-10001;v-text-anchor:top" o:gfxdata="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" stroked="f">
+              <v:shape w14:anchorId="52BB9E8E" id="Text Box 82" o:spid="_x0000_s1050" type="#_x0000_t202" style="width:192.5pt;height:.05pt;visibility:visible;mso-wrap-style:square;mso-left-percent:-10001;mso-top-percent:-10001;mso-position-horizontal:absolute;mso-position-horizontal-relative:char;mso-position-vertical:absolute;mso-position-vertical-relative:line;mso-left-percent:-10001;mso-top-percent:-10001;v-text-anchor:top" o:gfxdata="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" stroked="f">
                 <v:textbox style="mso-fit-shape-to-text:t" inset="0,0,0,0">
                   <w:txbxContent>
                     <w:p>
@@ -11646,24 +11404,14 @@
                       <w:r>
                         <w:t xml:space="preserve">Figure </w:t>
                       </w:r>
-                      <w:r>
-                        <w:fldChar w:fldCharType="begin"/>
-                      </w:r>
-                      <w:r>
-                        <w:instrText xml:space="preserve"> SEQ Figure \* ARABIC </w:instrText>
-                      </w:r>
-                      <w:r>
-                        <w:fldChar w:fldCharType="separate"/>
-                      </w:r>
-                      <w:r>
-                        <w:rPr>
-                          <w:noProof/>
-                        </w:rPr>
-                        <w:t>15</w:t>
-                      </w:r>
-                      <w:r>
-                        <w:fldChar w:fldCharType="end"/>
-                      </w:r>
+                      <w:fldSimple w:instr=" SEQ Figure \* ARABIC ">
+                        <w:r>
+                          <w:rPr>
+                            <w:noProof/>
+                          </w:rPr>
+                          <w:t>15</w:t>
+                        </w:r>
+                      </w:fldSimple>
                       <w:r>
                         <w:t xml:space="preserve"> </w:t>
                       </w:r>
@@ -11803,6 +11551,7 @@
       <w:r>
         <w:rPr>
           <w:noProof/>
+          <w:lang w:eastAsia="en-GB"/>
         </w:rPr>
         <mc:AlternateContent>
           <mc:Choice Requires="wps">
@@ -11843,24 +11592,14 @@
                             <w:r>
                               <w:t xml:space="preserve">Figure </w:t>
                             </w:r>
-                            <w:r>
-                              <w:fldChar w:fldCharType="begin"/>
-                            </w:r>
-                            <w:r>
-                              <w:instrText xml:space="preserve"> SEQ Figure \* ARABIC </w:instrText>
-                            </w:r>
-                            <w:r>
-                              <w:fldChar w:fldCharType="separate"/>
-                            </w:r>
-                            <w:r>
-                              <w:rPr>
-                                <w:noProof/>
-                              </w:rPr>
-                              <w:t>14</w:t>
-                            </w:r>
-                            <w:r>
-                              <w:fldChar w:fldCharType="end"/>
-                            </w:r>
+                            <w:fldSimple w:instr=" SEQ Figure \* ARABIC ">
+                              <w:r>
+                                <w:rPr>
+                                  <w:noProof/>
+                                </w:rPr>
+                                <w:t>14</w:t>
+                              </w:r>
+                            </w:fldSimple>
                             <w:r>
                               <w:t xml:space="preserve"> </w:t>
                             </w:r>
@@ -11884,7 +11623,7 @@
           </mc:Choice>
           <mc:Fallback>
             <w:pict>
-              <v:shape w14:anchorId="4882FCFE" id="Text Box 84" o:spid="_x0000_s1050" type="#_x0000_t202" style="width:203.2pt;height:.05pt;visibility:visible;mso-wrap-style:square;mso-left-percent:-10001;mso-top-percent:-10001;mso-position-horizontal:absolute;mso-position-horizontal-relative:char;mso-position-vertical:absolute;mso-position-vertical-relative:line;mso-left-percent:-10001;mso-top-percent:-10001;v-text-anchor:top" o:gfxdata="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" stroked="f">
+              <v:shape w14:anchorId="4882FCFE" id="Text Box 84" o:spid="_x0000_s1051" type="#_x0000_t202" style="width:203.2pt;height:.05pt;visibility:visible;mso-wrap-style:square;mso-left-percent:-10001;mso-top-percent:-10001;mso-position-horizontal:absolute;mso-position-horizontal-relative:char;mso-position-vertical:absolute;mso-position-vertical-relative:line;mso-left-percent:-10001;mso-top-percent:-10001;v-text-anchor:top" o:gfxdata="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" stroked="f">
                 <v:textbox style="mso-fit-shape-to-text:t" inset="0,0,0,0">
                   <w:txbxContent>
                     <w:p>
@@ -11897,24 +11636,14 @@
                       <w:r>
                         <w:t xml:space="preserve">Figure </w:t>
                       </w:r>
-                      <w:r>
-                        <w:fldChar w:fldCharType="begin"/>
-                      </w:r>
-                      <w:r>
-                        <w:instrText xml:space="preserve"> SEQ Figure \* ARABIC </w:instrText>
-                      </w:r>
-                      <w:r>
-                        <w:fldChar w:fldCharType="separate"/>
-                      </w:r>
-                      <w:r>
-                        <w:rPr>
-                          <w:noProof/>
-                        </w:rPr>
-                        <w:t>14</w:t>
-                      </w:r>
-                      <w:r>
-                        <w:fldChar w:fldCharType="end"/>
-                      </w:r>
+                      <w:fldSimple w:instr=" SEQ Figure \* ARABIC ">
+                        <w:r>
+                          <w:rPr>
+                            <w:noProof/>
+                          </w:rPr>
+                          <w:t>14</w:t>
+                        </w:r>
+                      </w:fldSimple>
                       <w:r>
                         <w:t xml:space="preserve"> </w:t>
                       </w:r>
@@ -12118,6 +11847,7 @@
       <w:r>
         <w:rPr>
           <w:noProof/>
+          <w:lang w:eastAsia="en-GB"/>
         </w:rPr>
         <mc:AlternateContent>
           <mc:Choice Requires="wps">
@@ -12158,24 +11888,14 @@
                             <w:r>
                               <w:t xml:space="preserve">Figure </w:t>
                             </w:r>
-                            <w:r>
-                              <w:fldChar w:fldCharType="begin"/>
-                            </w:r>
-                            <w:r>
-                              <w:instrText xml:space="preserve"> SEQ Figure \* ARABIC </w:instrText>
-                            </w:r>
-                            <w:r>
-                              <w:fldChar w:fldCharType="separate"/>
-                            </w:r>
-                            <w:r>
-                              <w:rPr>
-                                <w:noProof/>
-                              </w:rPr>
-                              <w:t>17</w:t>
-                            </w:r>
-                            <w:r>
-                              <w:fldChar w:fldCharType="end"/>
-                            </w:r>
+                            <w:fldSimple w:instr=" SEQ Figure \* ARABIC ">
+                              <w:r>
+                                <w:rPr>
+                                  <w:noProof/>
+                                </w:rPr>
+                                <w:t>17</w:t>
+                              </w:r>
+                            </w:fldSimple>
                             <w:r>
                               <w:t xml:space="preserve"> </w:t>
                             </w:r>
@@ -12199,7 +11919,7 @@
           </mc:Choice>
           <mc:Fallback>
             <w:pict>
-              <v:shape w14:anchorId="322B8882" id="Text Box 85" o:spid="_x0000_s1051" type="#_x0000_t202" style="width:135.4pt;height:.05pt;visibility:visible;mso-wrap-style:square;mso-left-percent:-10001;mso-top-percent:-10001;mso-position-horizontal:absolute;mso-position-horizontal-relative:char;mso-position-vertical:absolute;mso-position-vertical-relative:line;mso-left-percent:-10001;mso-top-percent:-10001;v-text-anchor:top" o:gfxdata="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" stroked="f">
+              <v:shape w14:anchorId="322B8882" id="Text Box 85" o:spid="_x0000_s1052" type="#_x0000_t202" style="width:135.4pt;height:.05pt;visibility:visible;mso-wrap-style:square;mso-left-percent:-10001;mso-top-percent:-10001;mso-position-horizontal:absolute;mso-position-horizontal-relative:char;mso-position-vertical:absolute;mso-position-vertical-relative:line;mso-left-percent:-10001;mso-top-percent:-10001;v-text-anchor:top" o:gfxdata="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" stroked="f">
                 <v:textbox style="mso-fit-shape-to-text:t" inset="0,0,0,0">
                   <w:txbxContent>
                     <w:p>
@@ -12212,24 +11932,14 @@
                       <w:r>
                         <w:t xml:space="preserve">Figure </w:t>
                       </w:r>
-                      <w:r>
-                        <w:fldChar w:fldCharType="begin"/>
-                      </w:r>
-                      <w:r>
-                        <w:instrText xml:space="preserve"> SEQ Figure \* ARABIC </w:instrText>
-                      </w:r>
-                      <w:r>
-                        <w:fldChar w:fldCharType="separate"/>
-                      </w:r>
-                      <w:r>
-                        <w:rPr>
-                          <w:noProof/>
-                        </w:rPr>
-                        <w:t>17</w:t>
-                      </w:r>
-                      <w:r>
-                        <w:fldChar w:fldCharType="end"/>
-                      </w:r>
+                      <w:fldSimple w:instr=" SEQ Figure \* ARABIC ">
+                        <w:r>
+                          <w:rPr>
+                            <w:noProof/>
+                          </w:rPr>
+                          <w:t>17</w:t>
+                        </w:r>
+                      </w:fldSimple>
                       <w:r>
                         <w:t xml:space="preserve"> </w:t>
                       </w:r>
@@ -12709,15 +12419,7 @@
             <w:rPr>
               <w:rFonts w:ascii="Cambria Math" w:hAnsi="Cambria Math"/>
             </w:rPr>
-            <m:t>O +=dO*</m:t>
-          </m:r>
-          <w:commentRangeStart w:id="17"/>
-          <w:commentRangeEnd w:id="17"/>
-          <m:r>
-            <w:rPr>
-              <w:rFonts w:ascii="Cambria Math" w:hAnsi="Cambria Math"/>
-            </w:rPr>
-            <m:t>h</m:t>
+            <m:t>O +=dO*h</m:t>
           </m:r>
         </m:oMath>
       </m:oMathPara>
@@ -12725,7 +12427,7 @@
     <w:p>
       <w:pPr>
         <w:rPr>
-          <w:ins w:id="18" w:author="Sam Knight" w:date="2018-11-08T18:07:00Z"/>
+          <w:ins w:id="17" w:author="Sam Knight" w:date="2018-11-08T18:07:00Z"/>
         </w:rPr>
       </w:pPr>
       <w:r>
@@ -12875,6 +12577,7 @@
       <w:r>
         <w:rPr>
           <w:noProof/>
+          <w:lang w:eastAsia="en-GB"/>
         </w:rPr>
         <mc:AlternateContent>
           <mc:Choice Requires="wps">
@@ -12915,29 +12618,16 @@
                             <w:r>
                               <w:t xml:space="preserve">Figure </w:t>
                             </w:r>
+                            <w:fldSimple w:instr=" SEQ Figure \* ARABIC ">
+                              <w:r>
+                                <w:rPr>
+                                  <w:noProof/>
+                                </w:rPr>
+                                <w:t>18</w:t>
+                              </w:r>
+                            </w:fldSimple>
                             <w:r>
-                              <w:fldChar w:fldCharType="begin"/>
-                            </w:r>
-                            <w:r>
-                              <w:instrText xml:space="preserve"> SEQ Figure \* ARABIC </w:instrText>
-                            </w:r>
-                            <w:r>
-                              <w:fldChar w:fldCharType="separate"/>
-                            </w:r>
-                            <w:r>
-                              <w:rPr>
-                                <w:noProof/>
-                              </w:rPr>
-                              <w:t>18</w:t>
-                            </w:r>
-                            <w:r>
-                              <w:fldChar w:fldCharType="end"/>
-                            </w:r>
-                            <w:r>
-                              <w:t xml:space="preserve"> </w:t>
-                            </w:r>
-                            <w:r>
-                              <w:t xml:space="preserve">Example of IK using forward and backward reaching </w:t>
+                              <w:t xml:space="preserve"> Example of IK using forward and backward reaching </w:t>
                             </w:r>
                             <w:sdt>
                               <w:sdtPr>
@@ -12982,7 +12672,7 @@
           </mc:Choice>
           <mc:Fallback>
             <w:pict>
-              <v:shape w14:anchorId="79859A9C" id="Text Box 86" o:spid="_x0000_s1052" type="#_x0000_t202" style="width:173.35pt;height:.05pt;visibility:visible;mso-wrap-style:square;mso-left-percent:-10001;mso-top-percent:-10001;mso-position-horizontal:absolute;mso-position-horizontal-relative:char;mso-position-vertical:absolute;mso-position-vertical-relative:line;mso-left-percent:-10001;mso-top-percent:-10001;v-text-anchor:top" o:gfxdata="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" stroked="f">
+              <v:shape w14:anchorId="79859A9C" id="Text Box 86" o:spid="_x0000_s1053" type="#_x0000_t202" style="width:173.35pt;height:.05pt;visibility:visible;mso-wrap-style:square;mso-left-percent:-10001;mso-top-percent:-10001;mso-position-horizontal:absolute;mso-position-horizontal-relative:char;mso-position-vertical:absolute;mso-position-vertical-relative:line;mso-left-percent:-10001;mso-top-percent:-10001;v-text-anchor:top" o:gfxdata="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" stroked="f">
                 <v:textbox style="mso-fit-shape-to-text:t" inset="0,0,0,0">
                   <w:txbxContent>
                     <w:p>
@@ -12995,29 +12685,16 @@
                       <w:r>
                         <w:t xml:space="preserve">Figure </w:t>
                       </w:r>
+                      <w:fldSimple w:instr=" SEQ Figure \* ARABIC ">
+                        <w:r>
+                          <w:rPr>
+                            <w:noProof/>
+                          </w:rPr>
+                          <w:t>18</w:t>
+                        </w:r>
+                      </w:fldSimple>
                       <w:r>
-                        <w:fldChar w:fldCharType="begin"/>
-                      </w:r>
-                      <w:r>
-                        <w:instrText xml:space="preserve"> SEQ Figure \* ARABIC </w:instrText>
-                      </w:r>
-                      <w:r>
-                        <w:fldChar w:fldCharType="separate"/>
-                      </w:r>
-                      <w:r>
-                        <w:rPr>
-                          <w:noProof/>
-                        </w:rPr>
-                        <w:t>18</w:t>
-                      </w:r>
-                      <w:r>
-                        <w:fldChar w:fldCharType="end"/>
-                      </w:r>
-                      <w:r>
-                        <w:t xml:space="preserve"> </w:t>
-                      </w:r>
-                      <w:r>
-                        <w:t xml:space="preserve">Example of IK using forward and backward reaching </w:t>
+                        <w:t xml:space="preserve"> Example of IK using forward and backward reaching </w:t>
                       </w:r>
                       <w:sdt>
                         <w:sdtPr>
@@ -13059,21 +12736,21 @@
       <w:pPr>
         <w:pStyle w:val="Heading2"/>
       </w:pPr>
-      <w:bookmarkStart w:id="19" w:name="_Toc5197840"/>
+      <w:bookmarkStart w:id="18" w:name="_Toc5197840"/>
       <w:r>
         <w:t>State of the art</w:t>
       </w:r>
-      <w:bookmarkEnd w:id="19"/>
+      <w:bookmarkEnd w:id="18"/>
     </w:p>
     <w:p>
       <w:pPr>
         <w:pStyle w:val="Heading3"/>
       </w:pPr>
-      <w:bookmarkStart w:id="20" w:name="_Toc5197841"/>
+      <w:bookmarkStart w:id="19" w:name="_Toc5197841"/>
       <w:r>
         <w:t>Key Frame User Interface</w:t>
       </w:r>
-      <w:bookmarkEnd w:id="20"/>
+      <w:bookmarkEnd w:id="19"/>
     </w:p>
     <w:p>
       <w:pPr>
@@ -13115,7 +12792,7 @@
       <w:pPr>
         <w:pStyle w:val="Heading1"/>
       </w:pPr>
-      <w:bookmarkStart w:id="21" w:name="_Toc5197842"/>
+      <w:bookmarkStart w:id="20" w:name="_Toc5197842"/>
       <w:r>
         <w:lastRenderedPageBreak/>
         <w:t xml:space="preserve">Critical </w:t>
@@ -13123,17 +12800,17 @@
       <w:r>
         <w:t>analysis</w:t>
       </w:r>
-      <w:bookmarkEnd w:id="21"/>
+      <w:bookmarkEnd w:id="20"/>
     </w:p>
     <w:p>
       <w:pPr>
         <w:pStyle w:val="Heading2"/>
       </w:pPr>
-      <w:bookmarkStart w:id="22" w:name="_Toc5197843"/>
+      <w:bookmarkStart w:id="21" w:name="_Toc5197843"/>
       <w:r>
         <w:t>Specification</w:t>
       </w:r>
-      <w:bookmarkEnd w:id="22"/>
+      <w:bookmarkEnd w:id="21"/>
     </w:p>
     <w:p>
       <w:r>
@@ -13155,13 +12832,7 @@
         <w:fldChar w:fldCharType="separate"/>
       </w:r>
       <w:r>
-        <w:t>Appendi</w:t>
-      </w:r>
-      <w:r>
-        <w:t>x</w:t>
-      </w:r>
-      <w:r>
-        <w:t xml:space="preserve"> </w:t>
+        <w:t xml:space="preserve">Appendix </w:t>
       </w:r>
       <w:r>
         <w:rPr>
@@ -13234,11 +12905,11 @@
       <w:pPr>
         <w:pStyle w:val="Heading2"/>
       </w:pPr>
-      <w:bookmarkStart w:id="23" w:name="_Toc5197844"/>
+      <w:bookmarkStart w:id="22" w:name="_Toc5197844"/>
       <w:r>
         <w:t>Development</w:t>
       </w:r>
-      <w:bookmarkEnd w:id="23"/>
+      <w:bookmarkEnd w:id="22"/>
     </w:p>
     <w:p>
       <w:r>
@@ -13262,17 +12933,123 @@
         <w:t>nd</w:t>
       </w:r>
       <w:r>
-        <w:t xml:space="preserve"> sprint we need to add more tools such as the transform tools, which requires a way to switch between tools. Thus, a Tool Box class is added that has a pool of all the available tools and upon calling the appropriate method the corresponding tool becomes active</w:t>
-      </w:r>
-      <w:r>
-        <w:t>. With this we can begin on the transform tool. The transform tool is a relatively large and complex tool compared to the draw shape tool since it is being designed to handle all 3 transformations: translation, scaling and rotation. Initially SFML shapes we used as the drawn shapes so the implementation. The first transformation to be added was the translation which simply involved moving the shape relative to the mouse. The next transformation was scaling which brought some problems, with using SFMLs default shapes, to light. To achieve scaling at each corner and each side required setting the origin of the shape which also reposition the shape</w:t>
-      </w:r>
-      <w:r>
-        <w:t xml:space="preserve">. This meant that to scale a shape said shapes origin needs to be set to the opposite corner or side and repositioned which would result in some complex calculations and just seemed a bit pointless. It seemed like making a custom shape that could handle vertices and position separately work much better. </w:t>
+        <w:t xml:space="preserve"> sprint we need to add more tools</w:t>
+      </w:r>
+      <w:r>
+        <w:t>,</w:t>
+      </w:r>
+      <w:r>
+        <w:t xml:space="preserve"> such as a transform tool</w:t>
+      </w:r>
+      <w:r>
+        <w:t>, which requires a way to switch between tools. Thus, a Tool Box class is added that has a pool of all the available tools and upon calling the appropriate method the corresponding tool becomes active</w:t>
+      </w:r>
+      <w:r>
+        <w:t>. With this we c</w:t>
+      </w:r>
+      <w:r>
+        <w:t>an begin on the transform tool: t</w:t>
+      </w:r>
+      <w:r>
+        <w:t xml:space="preserve">he transform tool is a relatively large and complex </w:t>
+      </w:r>
+      <w:r>
+        <w:t xml:space="preserve">tool compared to the drawing </w:t>
+      </w:r>
+      <w:r>
+        <w:t>tool since it is being designed to handle all 3 transformations: translatio</w:t>
+      </w:r>
+      <w:r>
+        <w:t>n, scaling and rotation</w:t>
+      </w:r>
+      <w:r>
+        <w:t>. The first tr</w:t>
+      </w:r>
+      <w:r>
+        <w:t>ansformation to be added was</w:t>
+      </w:r>
+      <w:r>
+        <w:t xml:space="preserve"> translation</w:t>
+      </w:r>
+      <w:r>
+        <w:t>,</w:t>
+      </w:r>
+      <w:r>
+        <w:t xml:space="preserve"> which simply involved moving the shape relative to the mouse. The next transformation was scaling which brought </w:t>
+      </w:r>
+      <w:r>
+        <w:t>about some problems</w:t>
+      </w:r>
+      <w:r>
+        <w:t xml:space="preserve"> with usin</w:t>
+      </w:r>
+      <w:r>
+        <w:t>g SFMLs default shapes</w:t>
+      </w:r>
+      <w:r>
+        <w:t xml:space="preserve">. To achieve </w:t>
+      </w:r>
+      <w:r>
+        <w:t>a desirable scaling from</w:t>
+      </w:r>
+      <w:r>
+        <w:t xml:space="preserve"> each corner and each side required</w:t>
+      </w:r>
+      <w:r>
+        <w:t xml:space="preserve"> setting the origin of that shape to the opposite side/corner</w:t>
+      </w:r>
+      <w:r>
+        <w:t xml:space="preserve"> which also reposition</w:t>
+      </w:r>
+      <w:r>
+        <w:t>s</w:t>
+      </w:r>
+      <w:r>
+        <w:t xml:space="preserve"> the shape</w:t>
+      </w:r>
+      <w:r>
+        <w:t xml:space="preserve">. This </w:t>
+      </w:r>
+      <w:r>
+        <w:t>result</w:t>
+      </w:r>
+      <w:r>
+        <w:t>s in a lot of complexity</w:t>
+      </w:r>
+      <w:r>
+        <w:t xml:space="preserve"> and just s</w:t>
+      </w:r>
+      <w:r>
+        <w:t>eemed a bit pointless. It looked</w:t>
+      </w:r>
+      <w:r>
+        <w:t xml:space="preserve"> like making a custom shape that could handle vertices and position separately</w:t>
+      </w:r>
+      <w:r>
+        <w:t xml:space="preserve"> would work much better. During this sprint </w:t>
+      </w:r>
+      <w:r>
+        <w:t>a colour tool was implemented. To achieve a simple implementation I would need some way of picking values for red, green and blue for the shapes RGB values. This could be done in various ways but having 3 separate sliders seemed like a good start.</w:t>
+      </w:r>
+    </w:p>
+    <w:p>
+      <w:r>
+        <w:t>The 3</w:t>
+      </w:r>
+      <w:r>
+        <w:rPr>
+          <w:vertAlign w:val="superscript"/>
+        </w:rPr>
+        <w:t>rd</w:t>
       </w:r>
       <w:r>
         <w:t xml:space="preserve"> </w:t>
       </w:r>
+      <w:r>
+        <w:t>sprint continues to add another tool and finishes off the transform tool.</w:t>
+      </w:r>
+      <w:bookmarkStart w:id="23" w:name="_GoBack"/>
+      <w:bookmarkEnd w:id="23"/>
     </w:p>
     <w:p>
       <w:pPr>
@@ -13283,16 +13060,7 @@
         </w:numPr>
       </w:pPr>
       <w:r>
-        <w:t>Then the transform tool</w:t>
-      </w:r>
-      <w:r>
-        <w:t>. Started with translation. Moved onto</w:t>
-      </w:r>
-      <w:r>
-        <w:t xml:space="preserve"> scaling and realised using SFML</w:t>
-      </w:r>
-      <w:r>
-        <w:t xml:space="preserve"> shapes weren’t the right choice for a transformable object due to how the origin position works. Created quad part class as an underlying “shape” for actual shapes to be transformed onto. Quad part provides better control over 4 vertices and a centre position that in return makes coding scaling much simpler. Next came rotation which is now just a case of doing matrix multiplication.</w:t>
+        <w:t>Added joint functionality. Quad parts keep track of parent and child objects, this results in a tree like structure that could be used for Inverse Kinematics</w:t>
       </w:r>
     </w:p>
     <w:p>
@@ -13304,7 +13072,22 @@
         </w:numPr>
       </w:pPr>
       <w:r>
-        <w:t>Added a colour tool</w:t>
+        <w:t>Whilst making the tools I needed a way to switch between them e.g. using buttons.</w:t>
+      </w:r>
+      <w:r>
+        <w:t xml:space="preserve"> The buttons </w:t>
+      </w:r>
+      <w:r>
+        <w:rPr>
+          <w:color w:val="FF0000"/>
+        </w:rPr>
+        <w:t>themselves</w:t>
+      </w:r>
+      <w:r>
+        <w:t xml:space="preserve"> </w:t>
+      </w:r>
+      <w:r>
+        <w:t>were simple to implement, however, having objects respond to the buttons being clicked added some complications.</w:t>
       </w:r>
     </w:p>
     <w:p>
@@ -13316,8 +13099,7 @@
         </w:numPr>
       </w:pPr>
       <w:r>
-        <w:lastRenderedPageBreak/>
-        <w:t>Added joint functionality. Quad parts keep track of parent and child objects, this results in a tree like structure that could be used for Inverse Kinematics</w:t>
+        <w:t>Call back functions seemed like the most straightforward way of giving functionality to a button. If a button is clicked call a function. Thus, came the event handler and signals.</w:t>
       </w:r>
     </w:p>
     <w:p>
@@ -13329,22 +13111,16 @@
         </w:numPr>
       </w:pPr>
       <w:r>
-        <w:t>Whilst making the tools I needed a way to switch between them e.g. using buttons.</w:t>
-      </w:r>
-      <w:r>
-        <w:t xml:space="preserve"> The buttons </w:t>
+        <w:t xml:space="preserve">Starting with signals, these contains a map of call back functions that can be notified. A signal is given a class to act as a trigger that other classes can connect call back functions to. The complicated part was making signals be generic </w:t>
       </w:r>
       <w:r>
         <w:rPr>
           <w:color w:val="FF0000"/>
         </w:rPr>
-        <w:t>themselves</w:t>
-      </w:r>
-      <w:r>
-        <w:t xml:space="preserve"> </w:t>
-      </w:r>
-      <w:r>
-        <w:t>were simple to implement, however, having objects respond to the buttons being clicked added some complications.</w:t>
+        <w:t xml:space="preserve">so </w:t>
+      </w:r>
+      <w:r>
+        <w:t>as to work for different functions with varying arguments.</w:t>
       </w:r>
     </w:p>
     <w:p>
@@ -13356,7 +13132,43 @@
         </w:numPr>
       </w:pPr>
       <w:r>
-        <w:t>Call back functions seemed like the most straightforward way of giving functionality to a button. If a button is clicked call a function. Thus, came the event handler and signals.</w:t>
+        <w:t xml:space="preserve">The event handler was created as a result of UI interactions with input e.g. the mouse. </w:t>
+      </w:r>
+      <w:r>
+        <w:rPr>
+          <w:color w:val="FF0000"/>
+        </w:rPr>
+        <w:t>Let</w:t>
+      </w:r>
+      <w:r>
+        <w:rPr>
+          <w:color w:val="FF0000"/>
+        </w:rPr>
+        <w:t>’</w:t>
+      </w:r>
+      <w:r>
+        <w:rPr>
+          <w:color w:val="FF0000"/>
+        </w:rPr>
+        <w:t>s</w:t>
+      </w:r>
+      <w:r>
+        <w:t xml:space="preserve"> say I have a button: having to pass said mouse position and button event to all UI elements</w:t>
+      </w:r>
+      <w:r>
+        <w:t xml:space="preserve"> that need them could result in</w:t>
+      </w:r>
+      <w:r>
+        <w:t xml:space="preserve"> lots </w:t>
+      </w:r>
+      <w:r>
+        <w:rPr>
+          <w:color w:val="FF0000"/>
+        </w:rPr>
+        <w:t xml:space="preserve">of </w:t>
+      </w:r>
+      <w:r>
+        <w:t>functions that pass information up and down components of classes. The event handler is a singleton class which can bypass these “levels” by registering signals to an instance of the event handler. This makes sense from the programmer’s point of view since I if I want to add a button, I shouldn’t have to worry about also having to pass input data to it.</w:t>
       </w:r>
     </w:p>
     <w:p>
@@ -13368,81 +13180,13 @@
         </w:numPr>
       </w:pPr>
       <w:r>
-        <w:t xml:space="preserve">Starting with signals, these contains a map of call back functions that can be notified. A signal is given a class to act as a trigger that other classes can connect call back functions to. The complicated part was making signals be generic </w:t>
-      </w:r>
-      <w:r>
-        <w:rPr>
-          <w:color w:val="FF0000"/>
-        </w:rPr>
-        <w:t xml:space="preserve">so </w:t>
-      </w:r>
-      <w:r>
-        <w:t>as to work for different functions with varying arguments.</w:t>
-      </w:r>
-    </w:p>
-    <w:p>
-      <w:pPr>
-        <w:pStyle w:val="ListParagraph"/>
-        <w:numPr>
-          <w:ilvl w:val="0"/>
-          <w:numId w:val="13"/>
-        </w:numPr>
-      </w:pPr>
-      <w:r>
-        <w:t xml:space="preserve">The event handler was created as a result of UI interactions with input e.g. the mouse. </w:t>
-      </w:r>
-      <w:r>
-        <w:rPr>
-          <w:color w:val="FF0000"/>
-        </w:rPr>
-        <w:t>Let</w:t>
-      </w:r>
-      <w:r>
-        <w:rPr>
-          <w:color w:val="FF0000"/>
-        </w:rPr>
-        <w:t>’</w:t>
-      </w:r>
-      <w:r>
-        <w:rPr>
-          <w:color w:val="FF0000"/>
-        </w:rPr>
-        <w:t>s</w:t>
-      </w:r>
-      <w:r>
-        <w:t xml:space="preserve"> say I have a button: having to pass said mouse position and button event to all UI elements</w:t>
-      </w:r>
-      <w:r>
-        <w:t xml:space="preserve"> that need them could result in</w:t>
-      </w:r>
-      <w:r>
-        <w:t xml:space="preserve"> lots </w:t>
-      </w:r>
-      <w:r>
-        <w:rPr>
-          <w:color w:val="FF0000"/>
-        </w:rPr>
-        <w:t xml:space="preserve">of </w:t>
-      </w:r>
-      <w:r>
-        <w:t>functions that pass information up and down components of classes. The event handler is a singleton class which can bypass these “levels” by registering signals to an instance of the event handler. This makes sense from the programmer’s point of view since I if I want to add a button, I shouldn’t have to worry about also having to pass input data to it.</w:t>
-      </w:r>
-    </w:p>
-    <w:p>
-      <w:pPr>
-        <w:pStyle w:val="ListParagraph"/>
-        <w:numPr>
-          <w:ilvl w:val="0"/>
-          <w:numId w:val="13"/>
-        </w:numPr>
-      </w:pPr>
-      <w:r>
         <w:t xml:space="preserve">This </w:t>
       </w:r>
       <w:r>
         <w:t xml:space="preserve">also resulted in a rework of how I handle input. Before, I SFML would poll the events and I would code the response inside a switch case. Now the input handler has multiple signals that are registered to the event </w:t>
       </w:r>
       <w:r>
+        <w:lastRenderedPageBreak/>
         <w:t>handler for specific events such as: mouse moved, mouse wheel scrolled, and mouse click that are notified on inside the switch case – keeping the code compact.</w:t>
       </w:r>
     </w:p>
@@ -13655,6 +13399,7 @@
       <w:r>
         <w:rPr>
           <w:noProof/>
+          <w:lang w:eastAsia="en-GB"/>
         </w:rPr>
         <mc:AlternateContent>
           <mc:Choice Requires="wps">
@@ -13709,24 +13454,14 @@
                             <w:r>
                               <w:t xml:space="preserve">Appendix </w:t>
                             </w:r>
-                            <w:r>
-                              <w:fldChar w:fldCharType="begin"/>
-                            </w:r>
-                            <w:r>
-                              <w:instrText xml:space="preserve"> SEQ Appendix \* ARABIC </w:instrText>
-                            </w:r>
-                            <w:r>
-                              <w:fldChar w:fldCharType="separate"/>
-                            </w:r>
-                            <w:r>
-                              <w:rPr>
-                                <w:noProof/>
-                              </w:rPr>
-                              <w:t>1</w:t>
-                            </w:r>
-                            <w:r>
-                              <w:fldChar w:fldCharType="end"/>
-                            </w:r>
+                            <w:fldSimple w:instr=" SEQ Appendix \* ARABIC ">
+                              <w:r>
+                                <w:rPr>
+                                  <w:noProof/>
+                                </w:rPr>
+                                <w:t>1</w:t>
+                              </w:r>
+                            </w:fldSimple>
                             <w:r>
                               <w:t xml:space="preserve"> Initial backlog</w:t>
                             </w:r>
@@ -13750,7 +13485,7 @@
           </mc:Choice>
           <mc:Fallback>
             <w:pict>
-              <v:shape w14:anchorId="7B81FFAA" id="Text Box 9" o:spid="_x0000_s1053" type="#_x0000_t202" style="position:absolute;margin-left:398.8pt;margin-top:30.55pt;width:450pt;height:22.5pt;z-index:251665408;visibility:visible;mso-wrap-style:square;mso-height-percent:0;mso-wrap-distance-left:9pt;mso-wrap-distance-top:0;mso-wrap-distance-right:9pt;mso-wrap-distance-bottom:0;mso-position-horizontal:right;mso-position-horizontal-relative:margin;mso-position-vertical:absolute;mso-position-vertical-relative:text;mso-height-percent:0;mso-height-relative:margin;v-text-anchor:top" o:gfxdata="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" stroked="f">
+              <v:shape w14:anchorId="7B81FFAA" id="Text Box 9" o:spid="_x0000_s1054" type="#_x0000_t202" style="position:absolute;margin-left:398.8pt;margin-top:30.55pt;width:450pt;height:22.5pt;z-index:251665408;visibility:visible;mso-wrap-style:square;mso-height-percent:0;mso-wrap-distance-left:9pt;mso-wrap-distance-top:0;mso-wrap-distance-right:9pt;mso-wrap-distance-bottom:0;mso-position-horizontal:right;mso-position-horizontal-relative:margin;mso-position-vertical:absolute;mso-position-vertical-relative:text;mso-height-percent:0;mso-height-relative:margin;v-text-anchor:top" o:gfxdata="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" stroked="f">
                 <v:textbox inset="0,0,0,0">
                   <w:txbxContent>
                     <w:p>
@@ -13769,24 +13504,14 @@
                       <w:r>
                         <w:t xml:space="preserve">Appendix </w:t>
                       </w:r>
-                      <w:r>
-                        <w:fldChar w:fldCharType="begin"/>
-                      </w:r>
-                      <w:r>
-                        <w:instrText xml:space="preserve"> SEQ Appendix \* ARABIC </w:instrText>
-                      </w:r>
-                      <w:r>
-                        <w:fldChar w:fldCharType="separate"/>
-                      </w:r>
-                      <w:r>
-                        <w:rPr>
-                          <w:noProof/>
-                        </w:rPr>
-                        <w:t>1</w:t>
-                      </w:r>
-                      <w:r>
-                        <w:fldChar w:fldCharType="end"/>
-                      </w:r>
+                      <w:fldSimple w:instr=" SEQ Appendix \* ARABIC ">
+                        <w:r>
+                          <w:rPr>
+                            <w:noProof/>
+                          </w:rPr>
+                          <w:t>1</w:t>
+                        </w:r>
+                      </w:fldSimple>
                       <w:r>
                         <w:t xml:space="preserve"> Initial backlog</w:t>
                       </w:r>
@@ -13802,6 +13527,7 @@
       <w:r>
         <w:rPr>
           <w:noProof/>
+          <w:lang w:eastAsia="en-GB"/>
         </w:rPr>
         <mc:AlternateContent>
           <mc:Choice Requires="wps">
@@ -13851,24 +13577,14 @@
                             <w:r>
                               <w:t xml:space="preserve">Appendix </w:t>
                             </w:r>
-                            <w:r>
-                              <w:fldChar w:fldCharType="begin"/>
-                            </w:r>
-                            <w:r>
-                              <w:instrText xml:space="preserve"> SEQ Appendix \* ARABIC </w:instrText>
-                            </w:r>
-                            <w:r>
-                              <w:fldChar w:fldCharType="separate"/>
-                            </w:r>
-                            <w:r>
-                              <w:rPr>
-                                <w:noProof/>
-                              </w:rPr>
-                              <w:t>2</w:t>
-                            </w:r>
-                            <w:r>
-                              <w:fldChar w:fldCharType="end"/>
-                            </w:r>
+                            <w:fldSimple w:instr=" SEQ Appendix \* ARABIC ">
+                              <w:r>
+                                <w:rPr>
+                                  <w:noProof/>
+                                </w:rPr>
+                                <w:t>2</w:t>
+                              </w:r>
+                            </w:fldSimple>
                             <w:bookmarkEnd w:id="33"/>
                             <w:r>
                               <w:t xml:space="preserve"> Sprint log</w:t>
@@ -13893,7 +13609,7 @@
           </mc:Choice>
           <mc:Fallback>
             <w:pict>
-              <v:shape w14:anchorId="3FEC30EC" id="Text Box 11" o:spid="_x0000_s1054" type="#_x0000_t202" style="position:absolute;margin-left:1.5pt;margin-top:379.3pt;width:285.75pt;height:20.25pt;z-index:251667456;visibility:visible;mso-wrap-style:square;mso-height-percent:0;mso-wrap-distance-left:9pt;mso-wrap-distance-top:0;mso-wrap-distance-right:9pt;mso-wrap-distance-bottom:0;mso-position-horizontal:absolute;mso-position-horizontal-relative:margin;mso-position-vertical:absolute;mso-position-vertical-relative:text;mso-height-percent:0;mso-height-relative:margin;v-text-anchor:top" o:gfxdata="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" stroked="f">
+              <v:shape w14:anchorId="3FEC30EC" id="Text Box 11" o:spid="_x0000_s1055" type="#_x0000_t202" style="position:absolute;margin-left:1.5pt;margin-top:379.3pt;width:285.75pt;height:20.25pt;z-index:251667456;visibility:visible;mso-wrap-style:square;mso-height-percent:0;mso-wrap-distance-left:9pt;mso-wrap-distance-top:0;mso-wrap-distance-right:9pt;mso-wrap-distance-bottom:0;mso-position-horizontal:absolute;mso-position-horizontal-relative:margin;mso-position-vertical:absolute;mso-position-vertical-relative:text;mso-height-percent:0;mso-height-relative:margin;v-text-anchor:top" o:gfxdata="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" stroked="f">
                 <v:textbox inset="0,0,0,0">
                   <w:txbxContent>
                     <w:p>
@@ -13907,24 +13623,14 @@
                       <w:r>
                         <w:t xml:space="preserve">Appendix </w:t>
                       </w:r>
-                      <w:r>
-                        <w:fldChar w:fldCharType="begin"/>
-                      </w:r>
-                      <w:r>
-                        <w:instrText xml:space="preserve"> SEQ Appendix \* ARABIC </w:instrText>
-                      </w:r>
-                      <w:r>
-                        <w:fldChar w:fldCharType="separate"/>
-                      </w:r>
-                      <w:r>
-                        <w:rPr>
-                          <w:noProof/>
-                        </w:rPr>
-                        <w:t>2</w:t>
-                      </w:r>
-                      <w:r>
-                        <w:fldChar w:fldCharType="end"/>
-                      </w:r>
+                      <w:fldSimple w:instr=" SEQ Appendix \* ARABIC ">
+                        <w:r>
+                          <w:rPr>
+                            <w:noProof/>
+                          </w:rPr>
+                          <w:t>2</w:t>
+                        </w:r>
+                      </w:fldSimple>
                       <w:bookmarkEnd w:id="34"/>
                       <w:r>
                         <w:t xml:space="preserve"> Sprint log</w:t>
@@ -14002,19 +13708,10 @@
       <w:r>
         <w:br w:type="page"/>
       </w:r>
-      <w:bookmarkStart w:id="35" w:name="_GoBack"/>
-      <w:bookmarkEnd w:id="35"/>
     </w:p>
-    <w:bookmarkStart w:id="36" w:name="_Toc5197854" w:displacedByCustomXml="next"/>
+    <w:bookmarkStart w:id="35" w:name="_Toc5197854" w:displacedByCustomXml="next"/>
     <w:sdt>
       <w:sdtPr>
-        <w:id w:val="-662009475"/>
-        <w:docPartObj>
-          <w:docPartGallery w:val="Bibliographies"/>
-          <w:docPartUnique/>
-        </w:docPartObj>
-      </w:sdtPr>
-      <w:sdtEndPr>
         <w:rPr>
           <w:rFonts w:asciiTheme="minorHAnsi" w:eastAsiaTheme="minorEastAsia" w:hAnsiTheme="minorHAnsi" w:cstheme="minorBidi"/>
           <w:b w:val="0"/>
@@ -14024,7 +13721,12 @@
           <w:sz w:val="22"/>
           <w:szCs w:val="22"/>
         </w:rPr>
-      </w:sdtEndPr>
+        <w:id w:val="-662009475"/>
+        <w:docPartObj>
+          <w:docPartGallery w:val="Bibliographies"/>
+          <w:docPartUnique/>
+        </w:docPartObj>
+      </w:sdtPr>
       <w:sdtContent>
         <w:p>
           <w:pPr>
@@ -14033,7 +13735,7 @@
           <w:r>
             <w:t>Bibliography</w:t>
           </w:r>
-          <w:bookmarkEnd w:id="36"/>
+          <w:bookmarkEnd w:id="35"/>
         </w:p>
         <w:sdt>
           <w:sdtPr>
@@ -16927,7 +16629,7 @@
 </file>
 
 <file path=customXml/itemProps1.xml><?xml version="1.0" encoding="utf-8"?>
-<ds:datastoreItem xmlns:ds="http://schemas.openxmlformats.org/officeDocument/2006/customXml" ds:itemID="{6962725B-D9C3-47AC-B39D-0A3C5FC899FE}">
+<ds:datastoreItem xmlns:ds="http://schemas.openxmlformats.org/officeDocument/2006/customXml" ds:itemID="{093A1CFC-0409-46F0-A3D2-A025B859CB4C}">
   <ds:schemaRefs>
     <ds:schemaRef ds:uri="http://schemas.openxmlformats.org/officeDocument/2006/bibliography"/>
   </ds:schemaRefs>
